--- a/Breakdown of Assignment Work.docx
+++ b/Breakdown of Assignment Work.docx
@@ -510,6 +510,14 @@
                 <w:szCs w:val="24"/>
               </w:rPr>
             </w:pPr>
+            <w:r>
+              <w:rPr>
+                <w:rFonts w:ascii="Arial" w:hAnsi="Arial" w:cs="Arial"/>
+                <w:sz w:val="24"/>
+                <w:szCs w:val="24"/>
+              </w:rPr>
+              <w:t>Custom User Model</w:t>
+            </w:r>
           </w:p>
         </w:tc>
         <w:tc>
@@ -2097,13 +2105,12 @@
 </file>
 
 <file path=customXml/item1.xml><?xml version="1.0" encoding="utf-8"?>
-<p:properties xmlns:p="http://schemas.microsoft.com/office/2006/metadata/properties" xmlns:xsi="http://www.w3.org/2001/XMLSchema-instance" xmlns:pc="http://schemas.microsoft.com/office/infopath/2007/PartnerControls">
-  <documentManagement>
-    <UniqueSourceRef xmlns="05509711-de55-4036-b0a7-a2d022085775" xsi:nil="true"/>
-    <FileHash xmlns="05509711-de55-4036-b0a7-a2d022085775" xsi:nil="true"/>
-    <CloudMigratorVersion xmlns="05509711-de55-4036-b0a7-a2d022085775" xsi:nil="true"/>
-  </documentManagement>
-</p:properties>
+<?mso-contentType ?>
+<FormTemplates xmlns="http://schemas.microsoft.com/sharepoint/v3/contenttype/forms">
+  <Display>DocumentLibraryForm</Display>
+  <Edit>DocumentLibraryForm</Edit>
+  <New>DocumentLibraryForm</New>
+</FormTemplates>
 </file>
 
 <file path=customXml/item2.xml><?xml version="1.0" encoding="utf-8"?>
@@ -2349,20 +2356,19 @@
 </file>
 
 <file path=customXml/item3.xml><?xml version="1.0" encoding="utf-8"?>
-<?mso-contentType ?>
-<FormTemplates xmlns="http://schemas.microsoft.com/sharepoint/v3/contenttype/forms">
-  <Display>DocumentLibraryForm</Display>
-  <Edit>DocumentLibraryForm</Edit>
-  <New>DocumentLibraryForm</New>
-</FormTemplates>
+<p:properties xmlns:p="http://schemas.microsoft.com/office/2006/metadata/properties" xmlns:xsi="http://www.w3.org/2001/XMLSchema-instance" xmlns:pc="http://schemas.microsoft.com/office/infopath/2007/PartnerControls">
+  <documentManagement>
+    <UniqueSourceRef xmlns="05509711-de55-4036-b0a7-a2d022085775" xsi:nil="true"/>
+    <FileHash xmlns="05509711-de55-4036-b0a7-a2d022085775" xsi:nil="true"/>
+    <CloudMigratorVersion xmlns="05509711-de55-4036-b0a7-a2d022085775" xsi:nil="true"/>
+  </documentManagement>
+</p:properties>
 </file>
 
 <file path=customXml/itemProps1.xml><?xml version="1.0" encoding="utf-8"?>
-<ds:datastoreItem xmlns:ds="http://schemas.openxmlformats.org/officeDocument/2006/customXml" ds:itemID="{F5AAEDF4-0980-4128-95C3-8302357B39EB}">
+<ds:datastoreItem xmlns:ds="http://schemas.openxmlformats.org/officeDocument/2006/customXml" ds:itemID="{374B441E-C168-41B6-A5F3-1EB59F0126A3}">
   <ds:schemaRefs>
-    <ds:schemaRef ds:uri="http://schemas.microsoft.com/office/2006/metadata/properties"/>
-    <ds:schemaRef ds:uri="http://schemas.microsoft.com/office/infopath/2007/PartnerControls"/>
-    <ds:schemaRef ds:uri="05509711-de55-4036-b0a7-a2d022085775"/>
+    <ds:schemaRef ds:uri="http://schemas.microsoft.com/sharepoint/v3/contenttype/forms"/>
   </ds:schemaRefs>
 </ds:datastoreItem>
 </file>
@@ -2386,9 +2392,11 @@
 </file>
 
 <file path=customXml/itemProps3.xml><?xml version="1.0" encoding="utf-8"?>
-<ds:datastoreItem xmlns:ds="http://schemas.openxmlformats.org/officeDocument/2006/customXml" ds:itemID="{374B441E-C168-41B6-A5F3-1EB59F0126A3}">
+<ds:datastoreItem xmlns:ds="http://schemas.openxmlformats.org/officeDocument/2006/customXml" ds:itemID="{F5AAEDF4-0980-4128-95C3-8302357B39EB}">
   <ds:schemaRefs>
-    <ds:schemaRef ds:uri="http://schemas.microsoft.com/sharepoint/v3/contenttype/forms"/>
+    <ds:schemaRef ds:uri="http://schemas.microsoft.com/office/2006/metadata/properties"/>
+    <ds:schemaRef ds:uri="http://schemas.microsoft.com/office/infopath/2007/PartnerControls"/>
+    <ds:schemaRef ds:uri="05509711-de55-4036-b0a7-a2d022085775"/>
   </ds:schemaRefs>
 </ds:datastoreItem>
 </file>
--- a/Breakdown of Assignment Work.docx
+++ b/Breakdown of Assignment Work.docx
@@ -75,18 +75,17 @@
     <w:tbl>
       <w:tblPr>
         <w:tblStyle w:val="TableGrid"/>
-        <w:tblW w:w="0" w:type="auto"/>
+        <w:tblW w:w="9776" w:type="dxa"/>
         <w:tblLook w:val="04A0" w:firstRow="1" w:lastRow="0" w:firstColumn="1" w:lastColumn="0" w:noHBand="0" w:noVBand="1"/>
       </w:tblPr>
       <w:tblGrid>
-        <w:gridCol w:w="3005"/>
-        <w:gridCol w:w="3005"/>
-        <w:gridCol w:w="3006"/>
+        <w:gridCol w:w="4531"/>
+        <w:gridCol w:w="5245"/>
       </w:tblGrid>
       <w:tr>
         <w:tc>
           <w:tcPr>
-            <w:tcW w:w="3005" w:type="dxa"/>
+            <w:tcW w:w="4531" w:type="dxa"/>
           </w:tcPr>
           <w:p>
             <w:pPr>
@@ -112,7 +111,7 @@
         </w:tc>
         <w:tc>
           <w:tcPr>
-            <w:tcW w:w="3005" w:type="dxa"/>
+            <w:tcW w:w="5245" w:type="dxa"/>
           </w:tcPr>
           <w:p>
             <w:pPr>
@@ -136,9 +135,169 @@
             </w:r>
           </w:p>
         </w:tc>
-        <w:tc>
-          <w:tcPr>
-            <w:tcW w:w="3006" w:type="dxa"/>
+      </w:tr>
+      <w:tr>
+        <w:tc>
+          <w:tcPr>
+            <w:tcW w:w="4531" w:type="dxa"/>
+          </w:tcPr>
+          <w:p>
+            <w:pPr>
+              <w:rPr>
+                <w:rFonts w:ascii="Arial" w:hAnsi="Arial" w:cs="Arial"/>
+                <w:sz w:val="24"/>
+                <w:szCs w:val="24"/>
+              </w:rPr>
+            </w:pPr>
+            <w:r>
+              <w:rPr>
+                <w:rFonts w:ascii="Arial" w:hAnsi="Arial" w:cs="Arial"/>
+                <w:sz w:val="24"/>
+                <w:szCs w:val="24"/>
+              </w:rPr>
+              <w:t xml:space="preserve">Name: </w:t>
+            </w:r>
+            <w:r>
+              <w:rPr>
+                <w:rFonts w:ascii="Arial" w:hAnsi="Arial" w:cs="Arial"/>
+              </w:rPr>
+              <w:t>Raymond McCarthy</w:t>
+            </w:r>
+          </w:p>
+        </w:tc>
+        <w:tc>
+          <w:tcPr>
+            <w:tcW w:w="5245" w:type="dxa"/>
+          </w:tcPr>
+          <w:p>
+            <w:pPr>
+              <w:rPr>
+                <w:rFonts w:ascii="Arial" w:hAnsi="Arial" w:cs="Arial"/>
+                <w:sz w:val="24"/>
+                <w:szCs w:val="24"/>
+              </w:rPr>
+            </w:pPr>
+            <w:r>
+              <w:rPr>
+                <w:rFonts w:ascii="Arial" w:hAnsi="Arial" w:cs="Arial"/>
+                <w:sz w:val="24"/>
+                <w:szCs w:val="24"/>
+              </w:rPr>
+              <w:t>Name: Taiwo Obadare</w:t>
+            </w:r>
+          </w:p>
+        </w:tc>
+      </w:tr>
+      <w:tr>
+        <w:tc>
+          <w:tcPr>
+            <w:tcW w:w="4531" w:type="dxa"/>
+          </w:tcPr>
+          <w:p>
+            <w:pPr>
+              <w:rPr>
+                <w:rFonts w:ascii="Arial" w:hAnsi="Arial" w:cs="Arial"/>
+                <w:sz w:val="24"/>
+                <w:szCs w:val="24"/>
+              </w:rPr>
+            </w:pPr>
+            <w:r>
+              <w:rPr>
+                <w:rFonts w:ascii="Arial" w:hAnsi="Arial" w:cs="Arial"/>
+                <w:sz w:val="24"/>
+                <w:szCs w:val="24"/>
+              </w:rPr>
+              <w:t>ID Number: X00179223</w:t>
+            </w:r>
+          </w:p>
+        </w:tc>
+        <w:tc>
+          <w:tcPr>
+            <w:tcW w:w="5245" w:type="dxa"/>
+          </w:tcPr>
+          <w:p>
+            <w:pPr>
+              <w:rPr>
+                <w:rFonts w:ascii="Arial" w:hAnsi="Arial" w:cs="Arial"/>
+                <w:sz w:val="24"/>
+                <w:szCs w:val="24"/>
+              </w:rPr>
+            </w:pPr>
+            <w:r>
+              <w:rPr>
+                <w:rFonts w:ascii="Arial" w:hAnsi="Arial" w:cs="Arial"/>
+                <w:sz w:val="24"/>
+                <w:szCs w:val="24"/>
+              </w:rPr>
+              <w:t>ID Number:</w:t>
+            </w:r>
+          </w:p>
+        </w:tc>
+      </w:tr>
+      <w:tr>
+        <w:tc>
+          <w:tcPr>
+            <w:tcW w:w="4531" w:type="dxa"/>
+          </w:tcPr>
+          <w:p>
+            <w:pPr>
+              <w:rPr>
+                <w:rFonts w:ascii="Arial" w:hAnsi="Arial" w:cs="Arial"/>
+                <w:sz w:val="24"/>
+                <w:szCs w:val="24"/>
+              </w:rPr>
+            </w:pPr>
+          </w:p>
+        </w:tc>
+        <w:tc>
+          <w:tcPr>
+            <w:tcW w:w="5245" w:type="dxa"/>
+          </w:tcPr>
+          <w:p>
+            <w:pPr>
+              <w:rPr>
+                <w:rFonts w:ascii="Arial" w:hAnsi="Arial" w:cs="Arial"/>
+                <w:sz w:val="24"/>
+                <w:szCs w:val="24"/>
+              </w:rPr>
+            </w:pPr>
+          </w:p>
+        </w:tc>
+      </w:tr>
+      <w:tr>
+        <w:tc>
+          <w:tcPr>
+            <w:tcW w:w="4531" w:type="dxa"/>
+          </w:tcPr>
+          <w:p>
+            <w:pPr>
+              <w:rPr>
+                <w:rFonts w:ascii="Arial" w:hAnsi="Arial" w:cs="Arial"/>
+                <w:sz w:val="24"/>
+                <w:szCs w:val="24"/>
+              </w:rPr>
+            </w:pPr>
+          </w:p>
+        </w:tc>
+        <w:tc>
+          <w:tcPr>
+            <w:tcW w:w="5245" w:type="dxa"/>
+          </w:tcPr>
+          <w:p>
+            <w:pPr>
+              <w:rPr>
+                <w:rFonts w:ascii="Arial" w:hAnsi="Arial" w:cs="Arial"/>
+                <w:sz w:val="24"/>
+                <w:szCs w:val="24"/>
+              </w:rPr>
+            </w:pPr>
+          </w:p>
+        </w:tc>
+      </w:tr>
+      <w:tr>
+        <w:tc>
+          <w:tcPr>
+            <w:tcW w:w="4531" w:type="dxa"/>
           </w:tcPr>
           <w:p>
             <w:pPr>
@@ -158,269 +317,13 @@
                 <w:sz w:val="24"/>
                 <w:szCs w:val="24"/>
               </w:rPr>
-              <w:t>Team Member 3</w:t>
+              <w:t>Web site Elements Developed</w:t>
             </w:r>
           </w:p>
         </w:tc>
-      </w:tr>
-      <w:tr>
-        <w:tc>
-          <w:tcPr>
-            <w:tcW w:w="3005" w:type="dxa"/>
-          </w:tcPr>
-          <w:p>
-            <w:pPr>
-              <w:rPr>
-                <w:rFonts w:ascii="Arial" w:hAnsi="Arial" w:cs="Arial"/>
-                <w:sz w:val="24"/>
-                <w:szCs w:val="24"/>
-              </w:rPr>
-            </w:pPr>
-            <w:r>
-              <w:rPr>
-                <w:rFonts w:ascii="Arial" w:hAnsi="Arial" w:cs="Arial"/>
-                <w:sz w:val="24"/>
-                <w:szCs w:val="24"/>
-              </w:rPr>
-              <w:t>Name:</w:t>
-            </w:r>
-            <w:r>
-              <w:rPr>
-                <w:rFonts w:ascii="Arial" w:hAnsi="Arial" w:cs="Arial"/>
-                <w:sz w:val="24"/>
-                <w:szCs w:val="24"/>
-              </w:rPr>
-              <w:t xml:space="preserve"> </w:t>
-            </w:r>
-            <w:r>
-              <w:rPr>
-                <w:rFonts w:ascii="Arial" w:hAnsi="Arial" w:cs="Arial"/>
-              </w:rPr>
-              <w:t>Raymond McCarthy</w:t>
-            </w:r>
-          </w:p>
-        </w:tc>
-        <w:tc>
-          <w:tcPr>
-            <w:tcW w:w="3005" w:type="dxa"/>
-          </w:tcPr>
-          <w:p>
-            <w:pPr>
-              <w:rPr>
-                <w:rFonts w:ascii="Arial" w:hAnsi="Arial" w:cs="Arial"/>
-                <w:sz w:val="24"/>
-                <w:szCs w:val="24"/>
-              </w:rPr>
-            </w:pPr>
-            <w:r>
-              <w:rPr>
-                <w:rFonts w:ascii="Arial" w:hAnsi="Arial" w:cs="Arial"/>
-                <w:sz w:val="24"/>
-                <w:szCs w:val="24"/>
-              </w:rPr>
-              <w:t>Name:</w:t>
-            </w:r>
-            <w:r>
-              <w:rPr>
-                <w:rFonts w:ascii="Arial" w:hAnsi="Arial" w:cs="Arial"/>
-                <w:sz w:val="24"/>
-                <w:szCs w:val="24"/>
-              </w:rPr>
-              <w:t xml:space="preserve"> Taiwo Obadare</w:t>
-            </w:r>
-          </w:p>
-        </w:tc>
-        <w:tc>
-          <w:tcPr>
-            <w:tcW w:w="3006" w:type="dxa"/>
-          </w:tcPr>
-          <w:p>
-            <w:pPr>
-              <w:rPr>
-                <w:rFonts w:ascii="Arial" w:hAnsi="Arial" w:cs="Arial"/>
-                <w:sz w:val="24"/>
-                <w:szCs w:val="24"/>
-              </w:rPr>
-            </w:pPr>
-            <w:r>
-              <w:rPr>
-                <w:rFonts w:ascii="Arial" w:hAnsi="Arial" w:cs="Arial"/>
-                <w:sz w:val="24"/>
-                <w:szCs w:val="24"/>
-              </w:rPr>
-              <w:t>Name:</w:t>
-            </w:r>
-          </w:p>
-        </w:tc>
-      </w:tr>
-      <w:tr>
-        <w:tc>
-          <w:tcPr>
-            <w:tcW w:w="3005" w:type="dxa"/>
-          </w:tcPr>
-          <w:p>
-            <w:pPr>
-              <w:rPr>
-                <w:rFonts w:ascii="Arial" w:hAnsi="Arial" w:cs="Arial"/>
-                <w:sz w:val="24"/>
-                <w:szCs w:val="24"/>
-              </w:rPr>
-            </w:pPr>
-            <w:r>
-              <w:rPr>
-                <w:rFonts w:ascii="Arial" w:hAnsi="Arial" w:cs="Arial"/>
-                <w:sz w:val="24"/>
-                <w:szCs w:val="24"/>
-              </w:rPr>
-              <w:t>ID Number:</w:t>
-            </w:r>
-            <w:r>
-              <w:rPr>
-                <w:rFonts w:ascii="Arial" w:hAnsi="Arial" w:cs="Arial"/>
-                <w:sz w:val="24"/>
-                <w:szCs w:val="24"/>
-              </w:rPr>
-              <w:t xml:space="preserve"> X00179223</w:t>
-            </w:r>
-          </w:p>
-        </w:tc>
-        <w:tc>
-          <w:tcPr>
-            <w:tcW w:w="3005" w:type="dxa"/>
-          </w:tcPr>
-          <w:p>
-            <w:pPr>
-              <w:rPr>
-                <w:rFonts w:ascii="Arial" w:hAnsi="Arial" w:cs="Arial"/>
-                <w:sz w:val="24"/>
-                <w:szCs w:val="24"/>
-              </w:rPr>
-            </w:pPr>
-            <w:r>
-              <w:rPr>
-                <w:rFonts w:ascii="Arial" w:hAnsi="Arial" w:cs="Arial"/>
-                <w:sz w:val="24"/>
-                <w:szCs w:val="24"/>
-              </w:rPr>
-              <w:t>ID Number:</w:t>
-            </w:r>
-          </w:p>
-        </w:tc>
-        <w:tc>
-          <w:tcPr>
-            <w:tcW w:w="3006" w:type="dxa"/>
-          </w:tcPr>
-          <w:p>
-            <w:pPr>
-              <w:rPr>
-                <w:rFonts w:ascii="Arial" w:hAnsi="Arial" w:cs="Arial"/>
-                <w:sz w:val="24"/>
-                <w:szCs w:val="24"/>
-              </w:rPr>
-            </w:pPr>
-            <w:r>
-              <w:rPr>
-                <w:rFonts w:ascii="Arial" w:hAnsi="Arial" w:cs="Arial"/>
-                <w:sz w:val="24"/>
-                <w:szCs w:val="24"/>
-              </w:rPr>
-              <w:t>ID Number:</w:t>
-            </w:r>
-          </w:p>
-        </w:tc>
-      </w:tr>
-      <w:tr>
-        <w:tc>
-          <w:tcPr>
-            <w:tcW w:w="3005" w:type="dxa"/>
-          </w:tcPr>
-          <w:p>
-            <w:pPr>
-              <w:rPr>
-                <w:rFonts w:ascii="Arial" w:hAnsi="Arial" w:cs="Arial"/>
-                <w:sz w:val="24"/>
-                <w:szCs w:val="24"/>
-              </w:rPr>
-            </w:pPr>
-          </w:p>
-        </w:tc>
-        <w:tc>
-          <w:tcPr>
-            <w:tcW w:w="3005" w:type="dxa"/>
-          </w:tcPr>
-          <w:p>
-            <w:pPr>
-              <w:rPr>
-                <w:rFonts w:ascii="Arial" w:hAnsi="Arial" w:cs="Arial"/>
-                <w:sz w:val="24"/>
-                <w:szCs w:val="24"/>
-              </w:rPr>
-            </w:pPr>
-          </w:p>
-        </w:tc>
-        <w:tc>
-          <w:tcPr>
-            <w:tcW w:w="3006" w:type="dxa"/>
-          </w:tcPr>
-          <w:p>
-            <w:pPr>
-              <w:rPr>
-                <w:rFonts w:ascii="Arial" w:hAnsi="Arial" w:cs="Arial"/>
-                <w:sz w:val="24"/>
-                <w:szCs w:val="24"/>
-              </w:rPr>
-            </w:pPr>
-          </w:p>
-        </w:tc>
-      </w:tr>
-      <w:tr>
-        <w:tc>
-          <w:tcPr>
-            <w:tcW w:w="3005" w:type="dxa"/>
-          </w:tcPr>
-          <w:p>
-            <w:pPr>
-              <w:rPr>
-                <w:rFonts w:ascii="Arial" w:hAnsi="Arial" w:cs="Arial"/>
-                <w:sz w:val="24"/>
-                <w:szCs w:val="24"/>
-              </w:rPr>
-            </w:pPr>
-          </w:p>
-        </w:tc>
-        <w:tc>
-          <w:tcPr>
-            <w:tcW w:w="3005" w:type="dxa"/>
-          </w:tcPr>
-          <w:p>
-            <w:pPr>
-              <w:rPr>
-                <w:rFonts w:ascii="Arial" w:hAnsi="Arial" w:cs="Arial"/>
-                <w:sz w:val="24"/>
-                <w:szCs w:val="24"/>
-              </w:rPr>
-            </w:pPr>
-          </w:p>
-        </w:tc>
-        <w:tc>
-          <w:tcPr>
-            <w:tcW w:w="3006" w:type="dxa"/>
-          </w:tcPr>
-          <w:p>
-            <w:pPr>
-              <w:rPr>
-                <w:rFonts w:ascii="Arial" w:hAnsi="Arial" w:cs="Arial"/>
-                <w:sz w:val="24"/>
-                <w:szCs w:val="24"/>
-              </w:rPr>
-            </w:pPr>
-          </w:p>
-        </w:tc>
-      </w:tr>
-      <w:tr>
-        <w:tc>
-          <w:tcPr>
-            <w:tcW w:w="3005" w:type="dxa"/>
+        <w:tc>
+          <w:tcPr>
+            <w:tcW w:w="5245" w:type="dxa"/>
           </w:tcPr>
           <w:p>
             <w:pPr>
@@ -444,16 +347,16 @@
             </w:r>
           </w:p>
         </w:tc>
-        <w:tc>
-          <w:tcPr>
-            <w:tcW w:w="3005" w:type="dxa"/>
-          </w:tcPr>
-          <w:p>
-            <w:pPr>
-              <w:rPr>
-                <w:rFonts w:ascii="Arial" w:hAnsi="Arial" w:cs="Arial"/>
-                <w:b/>
-                <w:bCs/>
+      </w:tr>
+      <w:tr>
+        <w:tc>
+          <w:tcPr>
+            <w:tcW w:w="4531" w:type="dxa"/>
+          </w:tcPr>
+          <w:p>
+            <w:pPr>
+              <w:rPr>
+                <w:rFonts w:ascii="Arial" w:hAnsi="Arial" w:cs="Arial"/>
                 <w:sz w:val="24"/>
                 <w:szCs w:val="24"/>
               </w:rPr>
@@ -461,25 +364,37 @@
             <w:r>
               <w:rPr>
                 <w:rFonts w:ascii="Arial" w:hAnsi="Arial" w:cs="Arial"/>
-                <w:b/>
-                <w:bCs/>
-                <w:sz w:val="24"/>
-                <w:szCs w:val="24"/>
-              </w:rPr>
-              <w:t>Web site Elements Developed</w:t>
+                <w:sz w:val="24"/>
+                <w:szCs w:val="24"/>
+              </w:rPr>
+              <w:t>Initialise repo + startproject</w:t>
             </w:r>
           </w:p>
         </w:tc>
         <w:tc>
           <w:tcPr>
-            <w:tcW w:w="3006" w:type="dxa"/>
-          </w:tcPr>
-          <w:p>
-            <w:pPr>
-              <w:rPr>
-                <w:rFonts w:ascii="Arial" w:hAnsi="Arial" w:cs="Arial"/>
-                <w:b/>
-                <w:bCs/>
+            <w:tcW w:w="5245" w:type="dxa"/>
+          </w:tcPr>
+          <w:p>
+            <w:pPr>
+              <w:rPr>
+                <w:rFonts w:ascii="Arial" w:hAnsi="Arial" w:cs="Arial"/>
+                <w:sz w:val="24"/>
+                <w:szCs w:val="24"/>
+              </w:rPr>
+            </w:pPr>
+          </w:p>
+        </w:tc>
+      </w:tr>
+      <w:tr>
+        <w:tc>
+          <w:tcPr>
+            <w:tcW w:w="4531" w:type="dxa"/>
+          </w:tcPr>
+          <w:p>
+            <w:pPr>
+              <w:rPr>
+                <w:rFonts w:ascii="Arial" w:hAnsi="Arial" w:cs="Arial"/>
                 <w:sz w:val="24"/>
                 <w:szCs w:val="24"/>
               </w:rPr>
@@ -487,20 +402,32 @@
             <w:r>
               <w:rPr>
                 <w:rFonts w:ascii="Arial" w:hAnsi="Arial" w:cs="Arial"/>
-                <w:b/>
-                <w:bCs/>
-                <w:sz w:val="24"/>
-                <w:szCs w:val="24"/>
-              </w:rPr>
-              <w:t>Web site Elements Developed</w:t>
+                <w:sz w:val="24"/>
+                <w:szCs w:val="24"/>
+              </w:rPr>
+              <w:t>Accounts App: creation + custom user model.</w:t>
             </w:r>
           </w:p>
         </w:tc>
-      </w:tr>
-      <w:tr>
-        <w:tc>
-          <w:tcPr>
-            <w:tcW w:w="3005" w:type="dxa"/>
+        <w:tc>
+          <w:tcPr>
+            <w:tcW w:w="5245" w:type="dxa"/>
+          </w:tcPr>
+          <w:p>
+            <w:pPr>
+              <w:rPr>
+                <w:rFonts w:ascii="Arial" w:hAnsi="Arial" w:cs="Arial"/>
+                <w:sz w:val="24"/>
+                <w:szCs w:val="24"/>
+              </w:rPr>
+            </w:pPr>
+          </w:p>
+        </w:tc>
+      </w:tr>
+      <w:tr>
+        <w:tc>
+          <w:tcPr>
+            <w:tcW w:w="4531" w:type="dxa"/>
           </w:tcPr>
           <w:p>
             <w:pPr>
@@ -516,819 +443,509 @@
                 <w:sz w:val="24"/>
                 <w:szCs w:val="24"/>
               </w:rPr>
-              <w:t>Custom User Model</w:t>
+              <w:t>Shop App: creation + models.</w:t>
             </w:r>
           </w:p>
         </w:tc>
         <w:tc>
           <w:tcPr>
-            <w:tcW w:w="3005" w:type="dxa"/>
-          </w:tcPr>
-          <w:p>
-            <w:pPr>
-              <w:rPr>
-                <w:rFonts w:ascii="Arial" w:hAnsi="Arial" w:cs="Arial"/>
-                <w:sz w:val="24"/>
-                <w:szCs w:val="24"/>
-              </w:rPr>
-            </w:pPr>
-          </w:p>
-        </w:tc>
-        <w:tc>
-          <w:tcPr>
-            <w:tcW w:w="3006" w:type="dxa"/>
-          </w:tcPr>
-          <w:p>
-            <w:pPr>
-              <w:rPr>
-                <w:rFonts w:ascii="Arial" w:hAnsi="Arial" w:cs="Arial"/>
-                <w:sz w:val="24"/>
-                <w:szCs w:val="24"/>
-              </w:rPr>
-            </w:pPr>
-          </w:p>
-        </w:tc>
-      </w:tr>
-      <w:tr>
-        <w:tc>
-          <w:tcPr>
-            <w:tcW w:w="3005" w:type="dxa"/>
-          </w:tcPr>
-          <w:p>
-            <w:pPr>
-              <w:rPr>
-                <w:rFonts w:ascii="Arial" w:hAnsi="Arial" w:cs="Arial"/>
-                <w:sz w:val="24"/>
-                <w:szCs w:val="24"/>
-              </w:rPr>
-            </w:pPr>
-          </w:p>
-        </w:tc>
-        <w:tc>
-          <w:tcPr>
-            <w:tcW w:w="3005" w:type="dxa"/>
-          </w:tcPr>
-          <w:p>
-            <w:pPr>
-              <w:rPr>
-                <w:rFonts w:ascii="Arial" w:hAnsi="Arial" w:cs="Arial"/>
-                <w:sz w:val="24"/>
-                <w:szCs w:val="24"/>
-              </w:rPr>
-            </w:pPr>
-          </w:p>
-        </w:tc>
-        <w:tc>
-          <w:tcPr>
-            <w:tcW w:w="3006" w:type="dxa"/>
-          </w:tcPr>
-          <w:p>
-            <w:pPr>
-              <w:rPr>
-                <w:rFonts w:ascii="Arial" w:hAnsi="Arial" w:cs="Arial"/>
-                <w:sz w:val="24"/>
-                <w:szCs w:val="24"/>
-              </w:rPr>
-            </w:pPr>
-          </w:p>
-        </w:tc>
-      </w:tr>
-      <w:tr>
-        <w:tc>
-          <w:tcPr>
-            <w:tcW w:w="3005" w:type="dxa"/>
-          </w:tcPr>
-          <w:p>
-            <w:pPr>
-              <w:rPr>
-                <w:rFonts w:ascii="Arial" w:hAnsi="Arial" w:cs="Arial"/>
-                <w:sz w:val="24"/>
-                <w:szCs w:val="24"/>
-              </w:rPr>
-            </w:pPr>
-          </w:p>
-        </w:tc>
-        <w:tc>
-          <w:tcPr>
-            <w:tcW w:w="3005" w:type="dxa"/>
-          </w:tcPr>
-          <w:p>
-            <w:pPr>
-              <w:rPr>
-                <w:rFonts w:ascii="Arial" w:hAnsi="Arial" w:cs="Arial"/>
-                <w:sz w:val="24"/>
-                <w:szCs w:val="24"/>
-              </w:rPr>
-            </w:pPr>
-          </w:p>
-        </w:tc>
-        <w:tc>
-          <w:tcPr>
-            <w:tcW w:w="3006" w:type="dxa"/>
-          </w:tcPr>
-          <w:p>
-            <w:pPr>
-              <w:rPr>
-                <w:rFonts w:ascii="Arial" w:hAnsi="Arial" w:cs="Arial"/>
-                <w:sz w:val="24"/>
-                <w:szCs w:val="24"/>
-              </w:rPr>
-            </w:pPr>
-          </w:p>
-        </w:tc>
-      </w:tr>
-      <w:tr>
-        <w:tc>
-          <w:tcPr>
-            <w:tcW w:w="3005" w:type="dxa"/>
-          </w:tcPr>
-          <w:p>
-            <w:pPr>
-              <w:rPr>
-                <w:rFonts w:ascii="Arial" w:hAnsi="Arial" w:cs="Arial"/>
-                <w:sz w:val="24"/>
-                <w:szCs w:val="24"/>
-              </w:rPr>
-            </w:pPr>
-          </w:p>
-        </w:tc>
-        <w:tc>
-          <w:tcPr>
-            <w:tcW w:w="3005" w:type="dxa"/>
-          </w:tcPr>
-          <w:p>
-            <w:pPr>
-              <w:rPr>
-                <w:rFonts w:ascii="Arial" w:hAnsi="Arial" w:cs="Arial"/>
-                <w:sz w:val="24"/>
-                <w:szCs w:val="24"/>
-              </w:rPr>
-            </w:pPr>
-          </w:p>
-        </w:tc>
-        <w:tc>
-          <w:tcPr>
-            <w:tcW w:w="3006" w:type="dxa"/>
-          </w:tcPr>
-          <w:p>
-            <w:pPr>
-              <w:rPr>
-                <w:rFonts w:ascii="Arial" w:hAnsi="Arial" w:cs="Arial"/>
-                <w:sz w:val="24"/>
-                <w:szCs w:val="24"/>
-              </w:rPr>
-            </w:pPr>
-          </w:p>
-        </w:tc>
-      </w:tr>
-      <w:tr>
-        <w:tc>
-          <w:tcPr>
-            <w:tcW w:w="3005" w:type="dxa"/>
-          </w:tcPr>
-          <w:p>
-            <w:pPr>
-              <w:rPr>
-                <w:rFonts w:ascii="Arial" w:hAnsi="Arial" w:cs="Arial"/>
-                <w:sz w:val="24"/>
-                <w:szCs w:val="24"/>
-              </w:rPr>
-            </w:pPr>
-          </w:p>
-        </w:tc>
-        <w:tc>
-          <w:tcPr>
-            <w:tcW w:w="3005" w:type="dxa"/>
-          </w:tcPr>
-          <w:p>
-            <w:pPr>
-              <w:rPr>
-                <w:rFonts w:ascii="Arial" w:hAnsi="Arial" w:cs="Arial"/>
-                <w:sz w:val="24"/>
-                <w:szCs w:val="24"/>
-              </w:rPr>
-            </w:pPr>
-          </w:p>
-        </w:tc>
-        <w:tc>
-          <w:tcPr>
-            <w:tcW w:w="3006" w:type="dxa"/>
-          </w:tcPr>
-          <w:p>
-            <w:pPr>
-              <w:rPr>
-                <w:rFonts w:ascii="Arial" w:hAnsi="Arial" w:cs="Arial"/>
-                <w:sz w:val="24"/>
-                <w:szCs w:val="24"/>
-              </w:rPr>
-            </w:pPr>
-          </w:p>
-        </w:tc>
-      </w:tr>
-      <w:tr>
-        <w:tc>
-          <w:tcPr>
-            <w:tcW w:w="3005" w:type="dxa"/>
-          </w:tcPr>
-          <w:p>
-            <w:pPr>
-              <w:rPr>
-                <w:rFonts w:ascii="Arial" w:hAnsi="Arial" w:cs="Arial"/>
-                <w:sz w:val="24"/>
-                <w:szCs w:val="24"/>
-              </w:rPr>
-            </w:pPr>
-          </w:p>
-        </w:tc>
-        <w:tc>
-          <w:tcPr>
-            <w:tcW w:w="3005" w:type="dxa"/>
-          </w:tcPr>
-          <w:p>
-            <w:pPr>
-              <w:rPr>
-                <w:rFonts w:ascii="Arial" w:hAnsi="Arial" w:cs="Arial"/>
-                <w:sz w:val="24"/>
-                <w:szCs w:val="24"/>
-              </w:rPr>
-            </w:pPr>
-          </w:p>
-        </w:tc>
-        <w:tc>
-          <w:tcPr>
-            <w:tcW w:w="3006" w:type="dxa"/>
-          </w:tcPr>
-          <w:p>
-            <w:pPr>
-              <w:rPr>
-                <w:rFonts w:ascii="Arial" w:hAnsi="Arial" w:cs="Arial"/>
-                <w:sz w:val="24"/>
-                <w:szCs w:val="24"/>
-              </w:rPr>
-            </w:pPr>
-          </w:p>
-        </w:tc>
-      </w:tr>
-      <w:tr>
-        <w:tc>
-          <w:tcPr>
-            <w:tcW w:w="3005" w:type="dxa"/>
-          </w:tcPr>
-          <w:p>
-            <w:pPr>
-              <w:rPr>
-                <w:rFonts w:ascii="Arial" w:hAnsi="Arial" w:cs="Arial"/>
-                <w:sz w:val="24"/>
-                <w:szCs w:val="24"/>
-              </w:rPr>
-            </w:pPr>
-          </w:p>
-        </w:tc>
-        <w:tc>
-          <w:tcPr>
-            <w:tcW w:w="3005" w:type="dxa"/>
-          </w:tcPr>
-          <w:p>
-            <w:pPr>
-              <w:rPr>
-                <w:rFonts w:ascii="Arial" w:hAnsi="Arial" w:cs="Arial"/>
-                <w:sz w:val="24"/>
-                <w:szCs w:val="24"/>
-              </w:rPr>
-            </w:pPr>
-          </w:p>
-        </w:tc>
-        <w:tc>
-          <w:tcPr>
-            <w:tcW w:w="3006" w:type="dxa"/>
-          </w:tcPr>
-          <w:p>
-            <w:pPr>
-              <w:rPr>
-                <w:rFonts w:ascii="Arial" w:hAnsi="Arial" w:cs="Arial"/>
-                <w:sz w:val="24"/>
-                <w:szCs w:val="24"/>
-              </w:rPr>
-            </w:pPr>
-          </w:p>
-        </w:tc>
-      </w:tr>
-      <w:tr>
-        <w:tc>
-          <w:tcPr>
-            <w:tcW w:w="3005" w:type="dxa"/>
-          </w:tcPr>
-          <w:p>
-            <w:pPr>
-              <w:rPr>
-                <w:rFonts w:ascii="Arial" w:hAnsi="Arial" w:cs="Arial"/>
-                <w:sz w:val="24"/>
-                <w:szCs w:val="24"/>
-              </w:rPr>
-            </w:pPr>
-          </w:p>
-        </w:tc>
-        <w:tc>
-          <w:tcPr>
-            <w:tcW w:w="3005" w:type="dxa"/>
-          </w:tcPr>
-          <w:p>
-            <w:pPr>
-              <w:rPr>
-                <w:rFonts w:ascii="Arial" w:hAnsi="Arial" w:cs="Arial"/>
-                <w:sz w:val="24"/>
-                <w:szCs w:val="24"/>
-              </w:rPr>
-            </w:pPr>
-          </w:p>
-        </w:tc>
-        <w:tc>
-          <w:tcPr>
-            <w:tcW w:w="3006" w:type="dxa"/>
-          </w:tcPr>
-          <w:p>
-            <w:pPr>
-              <w:rPr>
-                <w:rFonts w:ascii="Arial" w:hAnsi="Arial" w:cs="Arial"/>
-                <w:sz w:val="24"/>
-                <w:szCs w:val="24"/>
-              </w:rPr>
-            </w:pPr>
-          </w:p>
-        </w:tc>
-      </w:tr>
-      <w:tr>
-        <w:tc>
-          <w:tcPr>
-            <w:tcW w:w="3005" w:type="dxa"/>
-          </w:tcPr>
-          <w:p>
-            <w:pPr>
-              <w:rPr>
-                <w:rFonts w:ascii="Arial" w:hAnsi="Arial" w:cs="Arial"/>
-                <w:sz w:val="24"/>
-                <w:szCs w:val="24"/>
-              </w:rPr>
-            </w:pPr>
-          </w:p>
-        </w:tc>
-        <w:tc>
-          <w:tcPr>
-            <w:tcW w:w="3005" w:type="dxa"/>
-          </w:tcPr>
-          <w:p>
-            <w:pPr>
-              <w:rPr>
-                <w:rFonts w:ascii="Arial" w:hAnsi="Arial" w:cs="Arial"/>
-                <w:sz w:val="24"/>
-                <w:szCs w:val="24"/>
-              </w:rPr>
-            </w:pPr>
-          </w:p>
-        </w:tc>
-        <w:tc>
-          <w:tcPr>
-            <w:tcW w:w="3006" w:type="dxa"/>
-          </w:tcPr>
-          <w:p>
-            <w:pPr>
-              <w:rPr>
-                <w:rFonts w:ascii="Arial" w:hAnsi="Arial" w:cs="Arial"/>
-                <w:sz w:val="24"/>
-                <w:szCs w:val="24"/>
-              </w:rPr>
-            </w:pPr>
-          </w:p>
-        </w:tc>
-      </w:tr>
-      <w:tr>
-        <w:tc>
-          <w:tcPr>
-            <w:tcW w:w="3005" w:type="dxa"/>
-          </w:tcPr>
-          <w:p>
-            <w:pPr>
-              <w:rPr>
-                <w:rFonts w:ascii="Arial" w:hAnsi="Arial" w:cs="Arial"/>
-                <w:sz w:val="24"/>
-                <w:szCs w:val="24"/>
-              </w:rPr>
-            </w:pPr>
-          </w:p>
-        </w:tc>
-        <w:tc>
-          <w:tcPr>
-            <w:tcW w:w="3005" w:type="dxa"/>
-          </w:tcPr>
-          <w:p>
-            <w:pPr>
-              <w:rPr>
-                <w:rFonts w:ascii="Arial" w:hAnsi="Arial" w:cs="Arial"/>
-                <w:sz w:val="24"/>
-                <w:szCs w:val="24"/>
-              </w:rPr>
-            </w:pPr>
-          </w:p>
-        </w:tc>
-        <w:tc>
-          <w:tcPr>
-            <w:tcW w:w="3006" w:type="dxa"/>
-          </w:tcPr>
-          <w:p>
-            <w:pPr>
-              <w:rPr>
-                <w:rFonts w:ascii="Arial" w:hAnsi="Arial" w:cs="Arial"/>
-                <w:sz w:val="24"/>
-                <w:szCs w:val="24"/>
-              </w:rPr>
-            </w:pPr>
-          </w:p>
-        </w:tc>
-      </w:tr>
-      <w:tr>
-        <w:tc>
-          <w:tcPr>
-            <w:tcW w:w="3005" w:type="dxa"/>
-          </w:tcPr>
-          <w:p>
-            <w:pPr>
-              <w:rPr>
-                <w:rFonts w:ascii="Arial" w:hAnsi="Arial" w:cs="Arial"/>
-                <w:sz w:val="24"/>
-                <w:szCs w:val="24"/>
-              </w:rPr>
-            </w:pPr>
-          </w:p>
-        </w:tc>
-        <w:tc>
-          <w:tcPr>
-            <w:tcW w:w="3005" w:type="dxa"/>
-          </w:tcPr>
-          <w:p>
-            <w:pPr>
-              <w:rPr>
-                <w:rFonts w:ascii="Arial" w:hAnsi="Arial" w:cs="Arial"/>
-                <w:sz w:val="24"/>
-                <w:szCs w:val="24"/>
-              </w:rPr>
-            </w:pPr>
-          </w:p>
-        </w:tc>
-        <w:tc>
-          <w:tcPr>
-            <w:tcW w:w="3006" w:type="dxa"/>
-          </w:tcPr>
-          <w:p>
-            <w:pPr>
-              <w:rPr>
-                <w:rFonts w:ascii="Arial" w:hAnsi="Arial" w:cs="Arial"/>
-                <w:sz w:val="24"/>
-                <w:szCs w:val="24"/>
-              </w:rPr>
-            </w:pPr>
-          </w:p>
-        </w:tc>
-      </w:tr>
-      <w:tr>
-        <w:tc>
-          <w:tcPr>
-            <w:tcW w:w="3005" w:type="dxa"/>
-          </w:tcPr>
-          <w:p>
-            <w:pPr>
-              <w:rPr>
-                <w:rFonts w:ascii="Arial" w:hAnsi="Arial" w:cs="Arial"/>
-                <w:sz w:val="24"/>
-                <w:szCs w:val="24"/>
-              </w:rPr>
-            </w:pPr>
-          </w:p>
-        </w:tc>
-        <w:tc>
-          <w:tcPr>
-            <w:tcW w:w="3005" w:type="dxa"/>
-          </w:tcPr>
-          <w:p>
-            <w:pPr>
-              <w:rPr>
-                <w:rFonts w:ascii="Arial" w:hAnsi="Arial" w:cs="Arial"/>
-                <w:sz w:val="24"/>
-                <w:szCs w:val="24"/>
-              </w:rPr>
-            </w:pPr>
-          </w:p>
-        </w:tc>
-        <w:tc>
-          <w:tcPr>
-            <w:tcW w:w="3006" w:type="dxa"/>
-          </w:tcPr>
-          <w:p>
-            <w:pPr>
-              <w:rPr>
-                <w:rFonts w:ascii="Arial" w:hAnsi="Arial" w:cs="Arial"/>
-                <w:sz w:val="24"/>
-                <w:szCs w:val="24"/>
-              </w:rPr>
-            </w:pPr>
-          </w:p>
-        </w:tc>
-      </w:tr>
-      <w:tr>
-        <w:tc>
-          <w:tcPr>
-            <w:tcW w:w="3005" w:type="dxa"/>
-          </w:tcPr>
-          <w:p>
-            <w:pPr>
-              <w:rPr>
-                <w:rFonts w:ascii="Arial" w:hAnsi="Arial" w:cs="Arial"/>
-                <w:sz w:val="24"/>
-                <w:szCs w:val="24"/>
-              </w:rPr>
-            </w:pPr>
-          </w:p>
-        </w:tc>
-        <w:tc>
-          <w:tcPr>
-            <w:tcW w:w="3005" w:type="dxa"/>
-          </w:tcPr>
-          <w:p>
-            <w:pPr>
-              <w:rPr>
-                <w:rFonts w:ascii="Arial" w:hAnsi="Arial" w:cs="Arial"/>
-                <w:sz w:val="24"/>
-                <w:szCs w:val="24"/>
-              </w:rPr>
-            </w:pPr>
-          </w:p>
-        </w:tc>
-        <w:tc>
-          <w:tcPr>
-            <w:tcW w:w="3006" w:type="dxa"/>
-          </w:tcPr>
-          <w:p>
-            <w:pPr>
-              <w:rPr>
-                <w:rFonts w:ascii="Arial" w:hAnsi="Arial" w:cs="Arial"/>
-                <w:sz w:val="24"/>
-                <w:szCs w:val="24"/>
-              </w:rPr>
-            </w:pPr>
-          </w:p>
-        </w:tc>
-      </w:tr>
-      <w:tr>
-        <w:tc>
-          <w:tcPr>
-            <w:tcW w:w="3005" w:type="dxa"/>
-          </w:tcPr>
-          <w:p>
-            <w:pPr>
-              <w:rPr>
-                <w:rFonts w:ascii="Arial" w:hAnsi="Arial" w:cs="Arial"/>
-                <w:sz w:val="24"/>
-                <w:szCs w:val="24"/>
-              </w:rPr>
-            </w:pPr>
-          </w:p>
-        </w:tc>
-        <w:tc>
-          <w:tcPr>
-            <w:tcW w:w="3005" w:type="dxa"/>
-          </w:tcPr>
-          <w:p>
-            <w:pPr>
-              <w:rPr>
-                <w:rFonts w:ascii="Arial" w:hAnsi="Arial" w:cs="Arial"/>
-                <w:sz w:val="24"/>
-                <w:szCs w:val="24"/>
-              </w:rPr>
-            </w:pPr>
-          </w:p>
-        </w:tc>
-        <w:tc>
-          <w:tcPr>
-            <w:tcW w:w="3006" w:type="dxa"/>
-          </w:tcPr>
-          <w:p>
-            <w:pPr>
-              <w:rPr>
-                <w:rFonts w:ascii="Arial" w:hAnsi="Arial" w:cs="Arial"/>
-                <w:sz w:val="24"/>
-                <w:szCs w:val="24"/>
-              </w:rPr>
-            </w:pPr>
-          </w:p>
-        </w:tc>
-      </w:tr>
-      <w:tr>
-        <w:tc>
-          <w:tcPr>
-            <w:tcW w:w="3005" w:type="dxa"/>
-          </w:tcPr>
-          <w:p>
-            <w:pPr>
-              <w:rPr>
-                <w:rFonts w:ascii="Arial" w:hAnsi="Arial" w:cs="Arial"/>
-                <w:sz w:val="24"/>
-                <w:szCs w:val="24"/>
-              </w:rPr>
-            </w:pPr>
-          </w:p>
-        </w:tc>
-        <w:tc>
-          <w:tcPr>
-            <w:tcW w:w="3005" w:type="dxa"/>
-          </w:tcPr>
-          <w:p>
-            <w:pPr>
-              <w:rPr>
-                <w:rFonts w:ascii="Arial" w:hAnsi="Arial" w:cs="Arial"/>
-                <w:sz w:val="24"/>
-                <w:szCs w:val="24"/>
-              </w:rPr>
-            </w:pPr>
-          </w:p>
-        </w:tc>
-        <w:tc>
-          <w:tcPr>
-            <w:tcW w:w="3006" w:type="dxa"/>
-          </w:tcPr>
-          <w:p>
-            <w:pPr>
-              <w:rPr>
-                <w:rFonts w:ascii="Arial" w:hAnsi="Arial" w:cs="Arial"/>
-                <w:sz w:val="24"/>
-                <w:szCs w:val="24"/>
-              </w:rPr>
-            </w:pPr>
-          </w:p>
-        </w:tc>
-      </w:tr>
-      <w:tr>
-        <w:tc>
-          <w:tcPr>
-            <w:tcW w:w="3005" w:type="dxa"/>
-          </w:tcPr>
-          <w:p>
-            <w:pPr>
-              <w:rPr>
-                <w:rFonts w:ascii="Arial" w:hAnsi="Arial" w:cs="Arial"/>
-                <w:sz w:val="24"/>
-                <w:szCs w:val="24"/>
-              </w:rPr>
-            </w:pPr>
-          </w:p>
-        </w:tc>
-        <w:tc>
-          <w:tcPr>
-            <w:tcW w:w="3005" w:type="dxa"/>
-          </w:tcPr>
-          <w:p>
-            <w:pPr>
-              <w:rPr>
-                <w:rFonts w:ascii="Arial" w:hAnsi="Arial" w:cs="Arial"/>
-                <w:sz w:val="24"/>
-                <w:szCs w:val="24"/>
-              </w:rPr>
-            </w:pPr>
-          </w:p>
-        </w:tc>
-        <w:tc>
-          <w:tcPr>
-            <w:tcW w:w="3006" w:type="dxa"/>
-          </w:tcPr>
-          <w:p>
-            <w:pPr>
-              <w:rPr>
-                <w:rFonts w:ascii="Arial" w:hAnsi="Arial" w:cs="Arial"/>
-                <w:sz w:val="24"/>
-                <w:szCs w:val="24"/>
-              </w:rPr>
-            </w:pPr>
-          </w:p>
-        </w:tc>
-      </w:tr>
-      <w:tr>
-        <w:tc>
-          <w:tcPr>
-            <w:tcW w:w="3005" w:type="dxa"/>
-          </w:tcPr>
-          <w:p>
-            <w:pPr>
-              <w:rPr>
-                <w:rFonts w:ascii="Arial" w:hAnsi="Arial" w:cs="Arial"/>
-                <w:sz w:val="24"/>
-                <w:szCs w:val="24"/>
-              </w:rPr>
-            </w:pPr>
-          </w:p>
-        </w:tc>
-        <w:tc>
-          <w:tcPr>
-            <w:tcW w:w="3005" w:type="dxa"/>
-          </w:tcPr>
-          <w:p>
-            <w:pPr>
-              <w:rPr>
-                <w:rFonts w:ascii="Arial" w:hAnsi="Arial" w:cs="Arial"/>
-                <w:sz w:val="24"/>
-                <w:szCs w:val="24"/>
-              </w:rPr>
-            </w:pPr>
-          </w:p>
-        </w:tc>
-        <w:tc>
-          <w:tcPr>
-            <w:tcW w:w="3006" w:type="dxa"/>
-          </w:tcPr>
-          <w:p>
-            <w:pPr>
-              <w:rPr>
-                <w:rFonts w:ascii="Arial" w:hAnsi="Arial" w:cs="Arial"/>
-                <w:sz w:val="24"/>
-                <w:szCs w:val="24"/>
-              </w:rPr>
-            </w:pPr>
-          </w:p>
-        </w:tc>
-      </w:tr>
-      <w:tr>
-        <w:tc>
-          <w:tcPr>
-            <w:tcW w:w="3005" w:type="dxa"/>
-          </w:tcPr>
-          <w:p>
-            <w:pPr>
-              <w:rPr>
-                <w:rFonts w:ascii="Arial" w:hAnsi="Arial" w:cs="Arial"/>
-                <w:sz w:val="24"/>
-                <w:szCs w:val="24"/>
-              </w:rPr>
-            </w:pPr>
-          </w:p>
-        </w:tc>
-        <w:tc>
-          <w:tcPr>
-            <w:tcW w:w="3005" w:type="dxa"/>
-          </w:tcPr>
-          <w:p>
-            <w:pPr>
-              <w:rPr>
-                <w:rFonts w:ascii="Arial" w:hAnsi="Arial" w:cs="Arial"/>
-                <w:sz w:val="24"/>
-                <w:szCs w:val="24"/>
-              </w:rPr>
-            </w:pPr>
-          </w:p>
-        </w:tc>
-        <w:tc>
-          <w:tcPr>
-            <w:tcW w:w="3006" w:type="dxa"/>
-          </w:tcPr>
-          <w:p>
-            <w:pPr>
-              <w:rPr>
-                <w:rFonts w:ascii="Arial" w:hAnsi="Arial" w:cs="Arial"/>
-                <w:sz w:val="24"/>
-                <w:szCs w:val="24"/>
-              </w:rPr>
-            </w:pPr>
-          </w:p>
-        </w:tc>
-      </w:tr>
-      <w:tr>
-        <w:tc>
-          <w:tcPr>
-            <w:tcW w:w="3005" w:type="dxa"/>
-          </w:tcPr>
-          <w:p>
-            <w:pPr>
-              <w:rPr>
-                <w:rFonts w:ascii="Arial" w:hAnsi="Arial" w:cs="Arial"/>
-                <w:sz w:val="24"/>
-                <w:szCs w:val="24"/>
-              </w:rPr>
-            </w:pPr>
-          </w:p>
-        </w:tc>
-        <w:tc>
-          <w:tcPr>
-            <w:tcW w:w="3005" w:type="dxa"/>
-          </w:tcPr>
-          <w:p>
-            <w:pPr>
-              <w:rPr>
-                <w:rFonts w:ascii="Arial" w:hAnsi="Arial" w:cs="Arial"/>
-                <w:sz w:val="24"/>
-                <w:szCs w:val="24"/>
-              </w:rPr>
-            </w:pPr>
-          </w:p>
-        </w:tc>
-        <w:tc>
-          <w:tcPr>
-            <w:tcW w:w="3006" w:type="dxa"/>
+            <w:tcW w:w="5245" w:type="dxa"/>
+          </w:tcPr>
+          <w:p>
+            <w:pPr>
+              <w:rPr>
+                <w:rFonts w:ascii="Arial" w:hAnsi="Arial" w:cs="Arial"/>
+                <w:sz w:val="24"/>
+                <w:szCs w:val="24"/>
+              </w:rPr>
+            </w:pPr>
+          </w:p>
+        </w:tc>
+      </w:tr>
+      <w:tr>
+        <w:tc>
+          <w:tcPr>
+            <w:tcW w:w="4531" w:type="dxa"/>
+          </w:tcPr>
+          <w:p>
+            <w:pPr>
+              <w:rPr>
+                <w:rFonts w:ascii="Arial" w:hAnsi="Arial" w:cs="Arial"/>
+                <w:sz w:val="24"/>
+                <w:szCs w:val="24"/>
+              </w:rPr>
+            </w:pPr>
+            <w:r>
+              <w:rPr>
+                <w:rFonts w:ascii="Arial" w:hAnsi="Arial" w:cs="Arial"/>
+                <w:sz w:val="24"/>
+                <w:szCs w:val="24"/>
+              </w:rPr>
+              <w:t>Admin: list displays + adding products, categories, and images.</w:t>
+            </w:r>
+          </w:p>
+        </w:tc>
+        <w:tc>
+          <w:tcPr>
+            <w:tcW w:w="5245" w:type="dxa"/>
+          </w:tcPr>
+          <w:p>
+            <w:pPr>
+              <w:rPr>
+                <w:rFonts w:ascii="Arial" w:hAnsi="Arial" w:cs="Arial"/>
+                <w:sz w:val="24"/>
+                <w:szCs w:val="24"/>
+              </w:rPr>
+            </w:pPr>
+          </w:p>
+        </w:tc>
+      </w:tr>
+      <w:tr>
+        <w:tc>
+          <w:tcPr>
+            <w:tcW w:w="4531" w:type="dxa"/>
+          </w:tcPr>
+          <w:p>
+            <w:pPr>
+              <w:rPr>
+                <w:rFonts w:ascii="Arial" w:hAnsi="Arial" w:cs="Arial"/>
+                <w:sz w:val="24"/>
+                <w:szCs w:val="24"/>
+              </w:rPr>
+            </w:pPr>
+            <w:r>
+              <w:rPr>
+                <w:rFonts w:ascii="Arial" w:hAnsi="Arial" w:cs="Arial"/>
+                <w:sz w:val="24"/>
+                <w:szCs w:val="24"/>
+              </w:rPr>
+              <w:t xml:space="preserve">Views &amp; templates: Created views and templates for homepage, all products and product detail, menu links </w:t>
+            </w:r>
+          </w:p>
+        </w:tc>
+        <w:tc>
+          <w:tcPr>
+            <w:tcW w:w="5245" w:type="dxa"/>
+          </w:tcPr>
+          <w:p>
+            <w:pPr>
+              <w:rPr>
+                <w:rFonts w:ascii="Arial" w:hAnsi="Arial" w:cs="Arial"/>
+                <w:sz w:val="24"/>
+                <w:szCs w:val="24"/>
+              </w:rPr>
+            </w:pPr>
+          </w:p>
+        </w:tc>
+      </w:tr>
+      <w:tr>
+        <w:tc>
+          <w:tcPr>
+            <w:tcW w:w="4531" w:type="dxa"/>
+          </w:tcPr>
+          <w:p>
+            <w:pPr>
+              <w:rPr>
+                <w:rFonts w:ascii="Arial" w:hAnsi="Arial" w:cs="Arial"/>
+                <w:sz w:val="24"/>
+                <w:szCs w:val="24"/>
+              </w:rPr>
+            </w:pPr>
+          </w:p>
+        </w:tc>
+        <w:tc>
+          <w:tcPr>
+            <w:tcW w:w="5245" w:type="dxa"/>
+          </w:tcPr>
+          <w:p>
+            <w:pPr>
+              <w:rPr>
+                <w:rFonts w:ascii="Arial" w:hAnsi="Arial" w:cs="Arial"/>
+                <w:sz w:val="24"/>
+                <w:szCs w:val="24"/>
+              </w:rPr>
+            </w:pPr>
+          </w:p>
+        </w:tc>
+      </w:tr>
+      <w:tr>
+        <w:tc>
+          <w:tcPr>
+            <w:tcW w:w="4531" w:type="dxa"/>
+          </w:tcPr>
+          <w:p>
+            <w:pPr>
+              <w:rPr>
+                <w:rFonts w:ascii="Arial" w:hAnsi="Arial" w:cs="Arial"/>
+                <w:sz w:val="24"/>
+                <w:szCs w:val="24"/>
+              </w:rPr>
+            </w:pPr>
+          </w:p>
+        </w:tc>
+        <w:tc>
+          <w:tcPr>
+            <w:tcW w:w="5245" w:type="dxa"/>
+          </w:tcPr>
+          <w:p>
+            <w:pPr>
+              <w:rPr>
+                <w:rFonts w:ascii="Arial" w:hAnsi="Arial" w:cs="Arial"/>
+                <w:sz w:val="24"/>
+                <w:szCs w:val="24"/>
+              </w:rPr>
+            </w:pPr>
+          </w:p>
+        </w:tc>
+      </w:tr>
+      <w:tr>
+        <w:tc>
+          <w:tcPr>
+            <w:tcW w:w="4531" w:type="dxa"/>
+          </w:tcPr>
+          <w:p>
+            <w:pPr>
+              <w:rPr>
+                <w:rFonts w:ascii="Arial" w:hAnsi="Arial" w:cs="Arial"/>
+                <w:sz w:val="24"/>
+                <w:szCs w:val="24"/>
+              </w:rPr>
+            </w:pPr>
+          </w:p>
+        </w:tc>
+        <w:tc>
+          <w:tcPr>
+            <w:tcW w:w="5245" w:type="dxa"/>
+          </w:tcPr>
+          <w:p>
+            <w:pPr>
+              <w:rPr>
+                <w:rFonts w:ascii="Arial" w:hAnsi="Arial" w:cs="Arial"/>
+                <w:sz w:val="24"/>
+                <w:szCs w:val="24"/>
+              </w:rPr>
+            </w:pPr>
+          </w:p>
+        </w:tc>
+      </w:tr>
+      <w:tr>
+        <w:tc>
+          <w:tcPr>
+            <w:tcW w:w="4531" w:type="dxa"/>
+          </w:tcPr>
+          <w:p>
+            <w:pPr>
+              <w:rPr>
+                <w:rFonts w:ascii="Arial" w:hAnsi="Arial" w:cs="Arial"/>
+                <w:sz w:val="24"/>
+                <w:szCs w:val="24"/>
+              </w:rPr>
+            </w:pPr>
+          </w:p>
+        </w:tc>
+        <w:tc>
+          <w:tcPr>
+            <w:tcW w:w="5245" w:type="dxa"/>
+          </w:tcPr>
+          <w:p>
+            <w:pPr>
+              <w:rPr>
+                <w:rFonts w:ascii="Arial" w:hAnsi="Arial" w:cs="Arial"/>
+                <w:sz w:val="24"/>
+                <w:szCs w:val="24"/>
+              </w:rPr>
+            </w:pPr>
+          </w:p>
+        </w:tc>
+      </w:tr>
+      <w:tr>
+        <w:tc>
+          <w:tcPr>
+            <w:tcW w:w="4531" w:type="dxa"/>
+          </w:tcPr>
+          <w:p>
+            <w:pPr>
+              <w:rPr>
+                <w:rFonts w:ascii="Arial" w:hAnsi="Arial" w:cs="Arial"/>
+                <w:sz w:val="24"/>
+                <w:szCs w:val="24"/>
+              </w:rPr>
+            </w:pPr>
+          </w:p>
+        </w:tc>
+        <w:tc>
+          <w:tcPr>
+            <w:tcW w:w="5245" w:type="dxa"/>
+          </w:tcPr>
+          <w:p>
+            <w:pPr>
+              <w:rPr>
+                <w:rFonts w:ascii="Arial" w:hAnsi="Arial" w:cs="Arial"/>
+                <w:sz w:val="24"/>
+                <w:szCs w:val="24"/>
+              </w:rPr>
+            </w:pPr>
+          </w:p>
+        </w:tc>
+      </w:tr>
+      <w:tr>
+        <w:tc>
+          <w:tcPr>
+            <w:tcW w:w="4531" w:type="dxa"/>
+          </w:tcPr>
+          <w:p>
+            <w:pPr>
+              <w:rPr>
+                <w:rFonts w:ascii="Arial" w:hAnsi="Arial" w:cs="Arial"/>
+                <w:sz w:val="24"/>
+                <w:szCs w:val="24"/>
+              </w:rPr>
+            </w:pPr>
+          </w:p>
+        </w:tc>
+        <w:tc>
+          <w:tcPr>
+            <w:tcW w:w="5245" w:type="dxa"/>
+          </w:tcPr>
+          <w:p>
+            <w:pPr>
+              <w:rPr>
+                <w:rFonts w:ascii="Arial" w:hAnsi="Arial" w:cs="Arial"/>
+                <w:sz w:val="24"/>
+                <w:szCs w:val="24"/>
+              </w:rPr>
+            </w:pPr>
+          </w:p>
+        </w:tc>
+      </w:tr>
+      <w:tr>
+        <w:tc>
+          <w:tcPr>
+            <w:tcW w:w="4531" w:type="dxa"/>
+          </w:tcPr>
+          <w:p>
+            <w:pPr>
+              <w:rPr>
+                <w:rFonts w:ascii="Arial" w:hAnsi="Arial" w:cs="Arial"/>
+                <w:sz w:val="24"/>
+                <w:szCs w:val="24"/>
+              </w:rPr>
+            </w:pPr>
+          </w:p>
+        </w:tc>
+        <w:tc>
+          <w:tcPr>
+            <w:tcW w:w="5245" w:type="dxa"/>
+          </w:tcPr>
+          <w:p>
+            <w:pPr>
+              <w:rPr>
+                <w:rFonts w:ascii="Arial" w:hAnsi="Arial" w:cs="Arial"/>
+                <w:sz w:val="24"/>
+                <w:szCs w:val="24"/>
+              </w:rPr>
+            </w:pPr>
+          </w:p>
+        </w:tc>
+      </w:tr>
+      <w:tr>
+        <w:tc>
+          <w:tcPr>
+            <w:tcW w:w="4531" w:type="dxa"/>
+          </w:tcPr>
+          <w:p>
+            <w:pPr>
+              <w:rPr>
+                <w:rFonts w:ascii="Arial" w:hAnsi="Arial" w:cs="Arial"/>
+                <w:sz w:val="24"/>
+                <w:szCs w:val="24"/>
+              </w:rPr>
+            </w:pPr>
+          </w:p>
+        </w:tc>
+        <w:tc>
+          <w:tcPr>
+            <w:tcW w:w="5245" w:type="dxa"/>
+          </w:tcPr>
+          <w:p>
+            <w:pPr>
+              <w:rPr>
+                <w:rFonts w:ascii="Arial" w:hAnsi="Arial" w:cs="Arial"/>
+                <w:sz w:val="24"/>
+                <w:szCs w:val="24"/>
+              </w:rPr>
+            </w:pPr>
+          </w:p>
+        </w:tc>
+      </w:tr>
+      <w:tr>
+        <w:tc>
+          <w:tcPr>
+            <w:tcW w:w="4531" w:type="dxa"/>
+          </w:tcPr>
+          <w:p>
+            <w:pPr>
+              <w:rPr>
+                <w:rFonts w:ascii="Arial" w:hAnsi="Arial" w:cs="Arial"/>
+                <w:sz w:val="24"/>
+                <w:szCs w:val="24"/>
+              </w:rPr>
+            </w:pPr>
+          </w:p>
+        </w:tc>
+        <w:tc>
+          <w:tcPr>
+            <w:tcW w:w="5245" w:type="dxa"/>
+          </w:tcPr>
+          <w:p>
+            <w:pPr>
+              <w:rPr>
+                <w:rFonts w:ascii="Arial" w:hAnsi="Arial" w:cs="Arial"/>
+                <w:sz w:val="24"/>
+                <w:szCs w:val="24"/>
+              </w:rPr>
+            </w:pPr>
+          </w:p>
+        </w:tc>
+      </w:tr>
+      <w:tr>
+        <w:tc>
+          <w:tcPr>
+            <w:tcW w:w="4531" w:type="dxa"/>
+          </w:tcPr>
+          <w:p>
+            <w:pPr>
+              <w:rPr>
+                <w:rFonts w:ascii="Arial" w:hAnsi="Arial" w:cs="Arial"/>
+                <w:sz w:val="24"/>
+                <w:szCs w:val="24"/>
+              </w:rPr>
+            </w:pPr>
+          </w:p>
+        </w:tc>
+        <w:tc>
+          <w:tcPr>
+            <w:tcW w:w="5245" w:type="dxa"/>
+          </w:tcPr>
+          <w:p>
+            <w:pPr>
+              <w:rPr>
+                <w:rFonts w:ascii="Arial" w:hAnsi="Arial" w:cs="Arial"/>
+                <w:sz w:val="24"/>
+                <w:szCs w:val="24"/>
+              </w:rPr>
+            </w:pPr>
+          </w:p>
+        </w:tc>
+      </w:tr>
+      <w:tr>
+        <w:tc>
+          <w:tcPr>
+            <w:tcW w:w="4531" w:type="dxa"/>
+          </w:tcPr>
+          <w:p>
+            <w:pPr>
+              <w:rPr>
+                <w:rFonts w:ascii="Arial" w:hAnsi="Arial" w:cs="Arial"/>
+                <w:sz w:val="24"/>
+                <w:szCs w:val="24"/>
+              </w:rPr>
+            </w:pPr>
+          </w:p>
+        </w:tc>
+        <w:tc>
+          <w:tcPr>
+            <w:tcW w:w="5245" w:type="dxa"/>
+          </w:tcPr>
+          <w:p>
+            <w:pPr>
+              <w:rPr>
+                <w:rFonts w:ascii="Arial" w:hAnsi="Arial" w:cs="Arial"/>
+                <w:sz w:val="24"/>
+                <w:szCs w:val="24"/>
+              </w:rPr>
+            </w:pPr>
+          </w:p>
+        </w:tc>
+      </w:tr>
+      <w:tr>
+        <w:tc>
+          <w:tcPr>
+            <w:tcW w:w="4531" w:type="dxa"/>
+          </w:tcPr>
+          <w:p>
+            <w:pPr>
+              <w:rPr>
+                <w:rFonts w:ascii="Arial" w:hAnsi="Arial" w:cs="Arial"/>
+                <w:sz w:val="24"/>
+                <w:szCs w:val="24"/>
+              </w:rPr>
+            </w:pPr>
+          </w:p>
+        </w:tc>
+        <w:tc>
+          <w:tcPr>
+            <w:tcW w:w="5245" w:type="dxa"/>
+          </w:tcPr>
+          <w:p>
+            <w:pPr>
+              <w:rPr>
+                <w:rFonts w:ascii="Arial" w:hAnsi="Arial" w:cs="Arial"/>
+                <w:sz w:val="24"/>
+                <w:szCs w:val="24"/>
+              </w:rPr>
+            </w:pPr>
+          </w:p>
+        </w:tc>
+      </w:tr>
+      <w:tr>
+        <w:tc>
+          <w:tcPr>
+            <w:tcW w:w="4531" w:type="dxa"/>
+          </w:tcPr>
+          <w:p>
+            <w:pPr>
+              <w:rPr>
+                <w:rFonts w:ascii="Arial" w:hAnsi="Arial" w:cs="Arial"/>
+                <w:sz w:val="24"/>
+                <w:szCs w:val="24"/>
+              </w:rPr>
+            </w:pPr>
+          </w:p>
+        </w:tc>
+        <w:tc>
+          <w:tcPr>
+            <w:tcW w:w="5245" w:type="dxa"/>
+          </w:tcPr>
+          <w:p>
+            <w:pPr>
+              <w:rPr>
+                <w:rFonts w:ascii="Arial" w:hAnsi="Arial" w:cs="Arial"/>
+                <w:sz w:val="24"/>
+                <w:szCs w:val="24"/>
+              </w:rPr>
+            </w:pPr>
+          </w:p>
+        </w:tc>
+      </w:tr>
+      <w:tr>
+        <w:tc>
+          <w:tcPr>
+            <w:tcW w:w="4531" w:type="dxa"/>
+          </w:tcPr>
+          <w:p>
+            <w:pPr>
+              <w:rPr>
+                <w:rFonts w:ascii="Arial" w:hAnsi="Arial" w:cs="Arial"/>
+                <w:sz w:val="24"/>
+                <w:szCs w:val="24"/>
+              </w:rPr>
+            </w:pPr>
+          </w:p>
+        </w:tc>
+        <w:tc>
+          <w:tcPr>
+            <w:tcW w:w="5245" w:type="dxa"/>
           </w:tcPr>
           <w:p>
             <w:pPr>
@@ -2114,6 +1731,16 @@
 </file>
 
 <file path=customXml/item2.xml><?xml version="1.0" encoding="utf-8"?>
+<p:properties xmlns:p="http://schemas.microsoft.com/office/2006/metadata/properties" xmlns:xsi="http://www.w3.org/2001/XMLSchema-instance" xmlns:pc="http://schemas.microsoft.com/office/infopath/2007/PartnerControls">
+  <documentManagement>
+    <UniqueSourceRef xmlns="05509711-de55-4036-b0a7-a2d022085775" xsi:nil="true"/>
+    <FileHash xmlns="05509711-de55-4036-b0a7-a2d022085775" xsi:nil="true"/>
+    <CloudMigratorVersion xmlns="05509711-de55-4036-b0a7-a2d022085775" xsi:nil="true"/>
+  </documentManagement>
+</p:properties>
+</file>
+
+<file path=customXml/item3.xml><?xml version="1.0" encoding="utf-8"?>
 <ct:contentTypeSchema xmlns:ct="http://schemas.microsoft.com/office/2006/metadata/contentType" xmlns:ma="http://schemas.microsoft.com/office/2006/metadata/properties/metaAttributes" ct:_="" ma:_="" ma:contentTypeName="Document" ma:contentTypeID="0x010100140FA4533C3B4C42A8C33F494985686B" ma:contentTypeVersion="16" ma:contentTypeDescription="Create a new document." ma:contentTypeScope="" ma:versionID="60b3eae4a5aa3177e2d53e2249a1f6ff">
   <xsd:schema xmlns:xsd="http://www.w3.org/2001/XMLSchema" xmlns:xs="http://www.w3.org/2001/XMLSchema" xmlns:p="http://schemas.microsoft.com/office/2006/metadata/properties" xmlns:ns3="05509711-de55-4036-b0a7-a2d022085775" targetNamespace="http://schemas.microsoft.com/office/2006/metadata/properties" ma:root="true" ma:fieldsID="f18d8556ef67caaf744905fd39e21372" ns3:_="">
     <xsd:import namespace="05509711-de55-4036-b0a7-a2d022085775"/>
@@ -2355,16 +1982,6 @@
 </ct:contentTypeSchema>
 </file>
 
-<file path=customXml/item3.xml><?xml version="1.0" encoding="utf-8"?>
-<p:properties xmlns:p="http://schemas.microsoft.com/office/2006/metadata/properties" xmlns:xsi="http://www.w3.org/2001/XMLSchema-instance" xmlns:pc="http://schemas.microsoft.com/office/infopath/2007/PartnerControls">
-  <documentManagement>
-    <UniqueSourceRef xmlns="05509711-de55-4036-b0a7-a2d022085775" xsi:nil="true"/>
-    <FileHash xmlns="05509711-de55-4036-b0a7-a2d022085775" xsi:nil="true"/>
-    <CloudMigratorVersion xmlns="05509711-de55-4036-b0a7-a2d022085775" xsi:nil="true"/>
-  </documentManagement>
-</p:properties>
-</file>
-
 <file path=customXml/itemProps1.xml><?xml version="1.0" encoding="utf-8"?>
 <ds:datastoreItem xmlns:ds="http://schemas.openxmlformats.org/officeDocument/2006/customXml" ds:itemID="{374B441E-C168-41B6-A5F3-1EB59F0126A3}">
   <ds:schemaRefs>
@@ -2374,6 +1991,16 @@
 </file>
 
 <file path=customXml/itemProps2.xml><?xml version="1.0" encoding="utf-8"?>
+<ds:datastoreItem xmlns:ds="http://schemas.openxmlformats.org/officeDocument/2006/customXml" ds:itemID="{F5AAEDF4-0980-4128-95C3-8302357B39EB}">
+  <ds:schemaRefs>
+    <ds:schemaRef ds:uri="http://schemas.microsoft.com/office/2006/metadata/properties"/>
+    <ds:schemaRef ds:uri="http://schemas.microsoft.com/office/infopath/2007/PartnerControls"/>
+    <ds:schemaRef ds:uri="05509711-de55-4036-b0a7-a2d022085775"/>
+  </ds:schemaRefs>
+</ds:datastoreItem>
+</file>
+
+<file path=customXml/itemProps3.xml><?xml version="1.0" encoding="utf-8"?>
 <ds:datastoreItem xmlns:ds="http://schemas.openxmlformats.org/officeDocument/2006/customXml" ds:itemID="{31AD642C-938F-41FC-86F2-4394F0401FE4}">
   <ds:schemaRefs>
     <ds:schemaRef ds:uri="http://schemas.microsoft.com/office/2006/metadata/contentType"/>
@@ -2389,14 +2016,4 @@
     <ds:schemaRef ds:uri="http://schemas.microsoft.com/internal/obd"/>
   </ds:schemaRefs>
 </ds:datastoreItem>
-</file>
-
-<file path=customXml/itemProps3.xml><?xml version="1.0" encoding="utf-8"?>
-<ds:datastoreItem xmlns:ds="http://schemas.openxmlformats.org/officeDocument/2006/customXml" ds:itemID="{F5AAEDF4-0980-4128-95C3-8302357B39EB}">
-  <ds:schemaRefs>
-    <ds:schemaRef ds:uri="http://schemas.microsoft.com/office/2006/metadata/properties"/>
-    <ds:schemaRef ds:uri="http://schemas.microsoft.com/office/infopath/2007/PartnerControls"/>
-    <ds:schemaRef ds:uri="05509711-de55-4036-b0a7-a2d022085775"/>
-  </ds:schemaRefs>
-</ds:datastoreItem>
 </file>
--- a/Breakdown of Assignment Work.docx
+++ b/Breakdown of Assignment Work.docx
@@ -231,6 +231,14 @@
               </w:rPr>
               <w:t>ID Number:</w:t>
             </w:r>
+            <w:r>
+              <w:rPr>
+                <w:rFonts w:ascii="Arial" w:hAnsi="Arial" w:cs="Arial"/>
+                <w:sz w:val="24"/>
+                <w:szCs w:val="24"/>
+              </w:rPr>
+              <w:t>X00167646</w:t>
+            </w:r>
           </w:p>
         </w:tc>
       </w:tr>
@@ -383,6 +391,14 @@
                 <w:szCs w:val="24"/>
               </w:rPr>
             </w:pPr>
+            <w:r>
+              <w:rPr>
+                <w:rFonts w:ascii="Arial" w:hAnsi="Arial" w:cs="Arial"/>
+                <w:sz w:val="24"/>
+                <w:szCs w:val="24"/>
+              </w:rPr>
+              <w:t>Pagination Search</w:t>
+            </w:r>
           </w:p>
         </w:tc>
       </w:tr>
@@ -421,6 +437,14 @@
                 <w:szCs w:val="24"/>
               </w:rPr>
             </w:pPr>
+            <w:r>
+              <w:rPr>
+                <w:rFonts w:ascii="Arial" w:hAnsi="Arial" w:cs="Arial"/>
+                <w:sz w:val="24"/>
+                <w:szCs w:val="24"/>
+              </w:rPr>
+              <w:t>Website design</w:t>
+            </w:r>
           </w:p>
         </w:tc>
       </w:tr>
@@ -459,6 +483,14 @@
                 <w:szCs w:val="24"/>
               </w:rPr>
             </w:pPr>
+            <w:r>
+              <w:rPr>
+                <w:rFonts w:ascii="Arial" w:hAnsi="Arial" w:cs="Arial"/>
+                <w:sz w:val="24"/>
+                <w:szCs w:val="24"/>
+              </w:rPr>
+              <w:t>Cart app</w:t>
+            </w:r>
           </w:p>
         </w:tc>
       </w:tr>
@@ -497,6 +529,14 @@
                 <w:szCs w:val="24"/>
               </w:rPr>
             </w:pPr>
+            <w:r>
+              <w:rPr>
+                <w:rFonts w:ascii="Arial" w:hAnsi="Arial" w:cs="Arial"/>
+                <w:sz w:val="24"/>
+                <w:szCs w:val="24"/>
+              </w:rPr>
+              <w:t>Stripe Payment</w:t>
+            </w:r>
           </w:p>
         </w:tc>
       </w:tr>
@@ -535,6 +575,14 @@
                 <w:szCs w:val="24"/>
               </w:rPr>
             </w:pPr>
+            <w:r>
+              <w:rPr>
+                <w:rFonts w:ascii="Arial" w:hAnsi="Arial" w:cs="Arial"/>
+                <w:sz w:val="24"/>
+                <w:szCs w:val="24"/>
+              </w:rPr>
+              <w:t>Order app</w:t>
+            </w:r>
           </w:p>
         </w:tc>
       </w:tr>
@@ -1731,16 +1779,6 @@
 </file>
 
 <file path=customXml/item2.xml><?xml version="1.0" encoding="utf-8"?>
-<p:properties xmlns:p="http://schemas.microsoft.com/office/2006/metadata/properties" xmlns:xsi="http://www.w3.org/2001/XMLSchema-instance" xmlns:pc="http://schemas.microsoft.com/office/infopath/2007/PartnerControls">
-  <documentManagement>
-    <UniqueSourceRef xmlns="05509711-de55-4036-b0a7-a2d022085775" xsi:nil="true"/>
-    <FileHash xmlns="05509711-de55-4036-b0a7-a2d022085775" xsi:nil="true"/>
-    <CloudMigratorVersion xmlns="05509711-de55-4036-b0a7-a2d022085775" xsi:nil="true"/>
-  </documentManagement>
-</p:properties>
-</file>
-
-<file path=customXml/item3.xml><?xml version="1.0" encoding="utf-8"?>
 <ct:contentTypeSchema xmlns:ct="http://schemas.microsoft.com/office/2006/metadata/contentType" xmlns:ma="http://schemas.microsoft.com/office/2006/metadata/properties/metaAttributes" ct:_="" ma:_="" ma:contentTypeName="Document" ma:contentTypeID="0x010100140FA4533C3B4C42A8C33F494985686B" ma:contentTypeVersion="16" ma:contentTypeDescription="Create a new document." ma:contentTypeScope="" ma:versionID="60b3eae4a5aa3177e2d53e2249a1f6ff">
   <xsd:schema xmlns:xsd="http://www.w3.org/2001/XMLSchema" xmlns:xs="http://www.w3.org/2001/XMLSchema" xmlns:p="http://schemas.microsoft.com/office/2006/metadata/properties" xmlns:ns3="05509711-de55-4036-b0a7-a2d022085775" targetNamespace="http://schemas.microsoft.com/office/2006/metadata/properties" ma:root="true" ma:fieldsID="f18d8556ef67caaf744905fd39e21372" ns3:_="">
     <xsd:import namespace="05509711-de55-4036-b0a7-a2d022085775"/>
@@ -1982,6 +2020,16 @@
 </ct:contentTypeSchema>
 </file>
 
+<file path=customXml/item3.xml><?xml version="1.0" encoding="utf-8"?>
+<p:properties xmlns:p="http://schemas.microsoft.com/office/2006/metadata/properties" xmlns:xsi="http://www.w3.org/2001/XMLSchema-instance" xmlns:pc="http://schemas.microsoft.com/office/infopath/2007/PartnerControls">
+  <documentManagement>
+    <UniqueSourceRef xmlns="05509711-de55-4036-b0a7-a2d022085775" xsi:nil="true"/>
+    <FileHash xmlns="05509711-de55-4036-b0a7-a2d022085775" xsi:nil="true"/>
+    <CloudMigratorVersion xmlns="05509711-de55-4036-b0a7-a2d022085775" xsi:nil="true"/>
+  </documentManagement>
+</p:properties>
+</file>
+
 <file path=customXml/itemProps1.xml><?xml version="1.0" encoding="utf-8"?>
 <ds:datastoreItem xmlns:ds="http://schemas.openxmlformats.org/officeDocument/2006/customXml" ds:itemID="{374B441E-C168-41B6-A5F3-1EB59F0126A3}">
   <ds:schemaRefs>
@@ -1991,16 +2039,6 @@
 </file>
 
 <file path=customXml/itemProps2.xml><?xml version="1.0" encoding="utf-8"?>
-<ds:datastoreItem xmlns:ds="http://schemas.openxmlformats.org/officeDocument/2006/customXml" ds:itemID="{F5AAEDF4-0980-4128-95C3-8302357B39EB}">
-  <ds:schemaRefs>
-    <ds:schemaRef ds:uri="http://schemas.microsoft.com/office/2006/metadata/properties"/>
-    <ds:schemaRef ds:uri="http://schemas.microsoft.com/office/infopath/2007/PartnerControls"/>
-    <ds:schemaRef ds:uri="05509711-de55-4036-b0a7-a2d022085775"/>
-  </ds:schemaRefs>
-</ds:datastoreItem>
-</file>
-
-<file path=customXml/itemProps3.xml><?xml version="1.0" encoding="utf-8"?>
 <ds:datastoreItem xmlns:ds="http://schemas.openxmlformats.org/officeDocument/2006/customXml" ds:itemID="{31AD642C-938F-41FC-86F2-4394F0401FE4}">
   <ds:schemaRefs>
     <ds:schemaRef ds:uri="http://schemas.microsoft.com/office/2006/metadata/contentType"/>
@@ -2016,4 +2054,14 @@
     <ds:schemaRef ds:uri="http://schemas.microsoft.com/internal/obd"/>
   </ds:schemaRefs>
 </ds:datastoreItem>
+</file>
+
+<file path=customXml/itemProps3.xml><?xml version="1.0" encoding="utf-8"?>
+<ds:datastoreItem xmlns:ds="http://schemas.openxmlformats.org/officeDocument/2006/customXml" ds:itemID="{F5AAEDF4-0980-4128-95C3-8302357B39EB}">
+  <ds:schemaRefs>
+    <ds:schemaRef ds:uri="http://schemas.microsoft.com/office/2006/metadata/properties"/>
+    <ds:schemaRef ds:uri="http://schemas.microsoft.com/office/infopath/2007/PartnerControls"/>
+    <ds:schemaRef ds:uri="05509711-de55-4036-b0a7-a2d022085775"/>
+  </ds:schemaRefs>
+</ds:datastoreItem>
 </file>
--- a/Breakdown of Assignment Work.docx
+++ b/Breakdown of Assignment Work.docx
@@ -599,66 +599,90 @@
                 <w:szCs w:val="24"/>
               </w:rPr>
             </w:pPr>
-          </w:p>
-        </w:tc>
-        <w:tc>
-          <w:tcPr>
-            <w:tcW w:w="5245" w:type="dxa"/>
-          </w:tcPr>
-          <w:p>
-            <w:pPr>
-              <w:rPr>
-                <w:rFonts w:ascii="Arial" w:hAnsi="Arial" w:cs="Arial"/>
-                <w:sz w:val="24"/>
-                <w:szCs w:val="24"/>
-              </w:rPr>
-            </w:pPr>
-          </w:p>
-        </w:tc>
-      </w:tr>
-      <w:tr>
-        <w:tc>
-          <w:tcPr>
-            <w:tcW w:w="4531" w:type="dxa"/>
-          </w:tcPr>
-          <w:p>
-            <w:pPr>
-              <w:rPr>
-                <w:rFonts w:ascii="Arial" w:hAnsi="Arial" w:cs="Arial"/>
-                <w:sz w:val="24"/>
-                <w:szCs w:val="24"/>
-              </w:rPr>
-            </w:pPr>
-          </w:p>
-        </w:tc>
-        <w:tc>
-          <w:tcPr>
-            <w:tcW w:w="5245" w:type="dxa"/>
-          </w:tcPr>
-          <w:p>
-            <w:pPr>
-              <w:rPr>
-                <w:rFonts w:ascii="Arial" w:hAnsi="Arial" w:cs="Arial"/>
-                <w:sz w:val="24"/>
-                <w:szCs w:val="24"/>
-              </w:rPr>
-            </w:pPr>
-          </w:p>
-        </w:tc>
-      </w:tr>
-      <w:tr>
-        <w:tc>
-          <w:tcPr>
-            <w:tcW w:w="4531" w:type="dxa"/>
-          </w:tcPr>
-          <w:p>
-            <w:pPr>
-              <w:rPr>
-                <w:rFonts w:ascii="Arial" w:hAnsi="Arial" w:cs="Arial"/>
-                <w:sz w:val="24"/>
-                <w:szCs w:val="24"/>
-              </w:rPr>
-            </w:pPr>
+            <w:r>
+              <w:rPr>
+                <w:rFonts w:ascii="Arial" w:hAnsi="Arial" w:cs="Arial"/>
+                <w:sz w:val="24"/>
+                <w:szCs w:val="24"/>
+              </w:rPr>
+              <w:t>Thank you page</w:t>
+            </w:r>
+          </w:p>
+        </w:tc>
+        <w:tc>
+          <w:tcPr>
+            <w:tcW w:w="5245" w:type="dxa"/>
+          </w:tcPr>
+          <w:p>
+            <w:pPr>
+              <w:rPr>
+                <w:rFonts w:ascii="Arial" w:hAnsi="Arial" w:cs="Arial"/>
+                <w:sz w:val="24"/>
+                <w:szCs w:val="24"/>
+              </w:rPr>
+            </w:pPr>
+          </w:p>
+        </w:tc>
+      </w:tr>
+      <w:tr>
+        <w:tc>
+          <w:tcPr>
+            <w:tcW w:w="4531" w:type="dxa"/>
+          </w:tcPr>
+          <w:p>
+            <w:pPr>
+              <w:rPr>
+                <w:rFonts w:ascii="Arial" w:hAnsi="Arial" w:cs="Arial"/>
+                <w:sz w:val="24"/>
+                <w:szCs w:val="24"/>
+              </w:rPr>
+            </w:pPr>
+            <w:r>
+              <w:rPr>
+                <w:rFonts w:ascii="Arial" w:hAnsi="Arial" w:cs="Arial"/>
+                <w:sz w:val="24"/>
+                <w:szCs w:val="24"/>
+              </w:rPr>
+              <w:t>Sign up/in/out functionality</w:t>
+            </w:r>
+          </w:p>
+        </w:tc>
+        <w:tc>
+          <w:tcPr>
+            <w:tcW w:w="5245" w:type="dxa"/>
+          </w:tcPr>
+          <w:p>
+            <w:pPr>
+              <w:rPr>
+                <w:rFonts w:ascii="Arial" w:hAnsi="Arial" w:cs="Arial"/>
+                <w:sz w:val="24"/>
+                <w:szCs w:val="24"/>
+              </w:rPr>
+            </w:pPr>
+          </w:p>
+        </w:tc>
+      </w:tr>
+      <w:tr>
+        <w:tc>
+          <w:tcPr>
+            <w:tcW w:w="4531" w:type="dxa"/>
+          </w:tcPr>
+          <w:p>
+            <w:pPr>
+              <w:rPr>
+                <w:rFonts w:ascii="Arial" w:hAnsi="Arial" w:cs="Arial"/>
+                <w:sz w:val="24"/>
+                <w:szCs w:val="24"/>
+              </w:rPr>
+            </w:pPr>
+            <w:r>
+              <w:rPr>
+                <w:rFonts w:ascii="Arial" w:hAnsi="Arial" w:cs="Arial"/>
+                <w:sz w:val="24"/>
+                <w:szCs w:val="24"/>
+              </w:rPr>
+              <w:t>Order history</w:t>
+            </w:r>
           </w:p>
         </w:tc>
         <w:tc>
@@ -1779,6 +1803,16 @@
 </file>
 
 <file path=customXml/item2.xml><?xml version="1.0" encoding="utf-8"?>
+<p:properties xmlns:p="http://schemas.microsoft.com/office/2006/metadata/properties" xmlns:xsi="http://www.w3.org/2001/XMLSchema-instance" xmlns:pc="http://schemas.microsoft.com/office/infopath/2007/PartnerControls">
+  <documentManagement>
+    <UniqueSourceRef xmlns="05509711-de55-4036-b0a7-a2d022085775" xsi:nil="true"/>
+    <FileHash xmlns="05509711-de55-4036-b0a7-a2d022085775" xsi:nil="true"/>
+    <CloudMigratorVersion xmlns="05509711-de55-4036-b0a7-a2d022085775" xsi:nil="true"/>
+  </documentManagement>
+</p:properties>
+</file>
+
+<file path=customXml/item3.xml><?xml version="1.0" encoding="utf-8"?>
 <ct:contentTypeSchema xmlns:ct="http://schemas.microsoft.com/office/2006/metadata/contentType" xmlns:ma="http://schemas.microsoft.com/office/2006/metadata/properties/metaAttributes" ct:_="" ma:_="" ma:contentTypeName="Document" ma:contentTypeID="0x010100140FA4533C3B4C42A8C33F494985686B" ma:contentTypeVersion="16" ma:contentTypeDescription="Create a new document." ma:contentTypeScope="" ma:versionID="60b3eae4a5aa3177e2d53e2249a1f6ff">
   <xsd:schema xmlns:xsd="http://www.w3.org/2001/XMLSchema" xmlns:xs="http://www.w3.org/2001/XMLSchema" xmlns:p="http://schemas.microsoft.com/office/2006/metadata/properties" xmlns:ns3="05509711-de55-4036-b0a7-a2d022085775" targetNamespace="http://schemas.microsoft.com/office/2006/metadata/properties" ma:root="true" ma:fieldsID="f18d8556ef67caaf744905fd39e21372" ns3:_="">
     <xsd:import namespace="05509711-de55-4036-b0a7-a2d022085775"/>
@@ -2020,16 +2054,6 @@
 </ct:contentTypeSchema>
 </file>
 
-<file path=customXml/item3.xml><?xml version="1.0" encoding="utf-8"?>
-<p:properties xmlns:p="http://schemas.microsoft.com/office/2006/metadata/properties" xmlns:xsi="http://www.w3.org/2001/XMLSchema-instance" xmlns:pc="http://schemas.microsoft.com/office/infopath/2007/PartnerControls">
-  <documentManagement>
-    <UniqueSourceRef xmlns="05509711-de55-4036-b0a7-a2d022085775" xsi:nil="true"/>
-    <FileHash xmlns="05509711-de55-4036-b0a7-a2d022085775" xsi:nil="true"/>
-    <CloudMigratorVersion xmlns="05509711-de55-4036-b0a7-a2d022085775" xsi:nil="true"/>
-  </documentManagement>
-</p:properties>
-</file>
-
 <file path=customXml/itemProps1.xml><?xml version="1.0" encoding="utf-8"?>
 <ds:datastoreItem xmlns:ds="http://schemas.openxmlformats.org/officeDocument/2006/customXml" ds:itemID="{374B441E-C168-41B6-A5F3-1EB59F0126A3}">
   <ds:schemaRefs>
@@ -2039,6 +2063,16 @@
 </file>
 
 <file path=customXml/itemProps2.xml><?xml version="1.0" encoding="utf-8"?>
+<ds:datastoreItem xmlns:ds="http://schemas.openxmlformats.org/officeDocument/2006/customXml" ds:itemID="{F5AAEDF4-0980-4128-95C3-8302357B39EB}">
+  <ds:schemaRefs>
+    <ds:schemaRef ds:uri="http://schemas.microsoft.com/office/2006/metadata/properties"/>
+    <ds:schemaRef ds:uri="http://schemas.microsoft.com/office/infopath/2007/PartnerControls"/>
+    <ds:schemaRef ds:uri="05509711-de55-4036-b0a7-a2d022085775"/>
+  </ds:schemaRefs>
+</ds:datastoreItem>
+</file>
+
+<file path=customXml/itemProps3.xml><?xml version="1.0" encoding="utf-8"?>
 <ds:datastoreItem xmlns:ds="http://schemas.openxmlformats.org/officeDocument/2006/customXml" ds:itemID="{31AD642C-938F-41FC-86F2-4394F0401FE4}">
   <ds:schemaRefs>
     <ds:schemaRef ds:uri="http://schemas.microsoft.com/office/2006/metadata/contentType"/>
@@ -2054,14 +2088,4 @@
     <ds:schemaRef ds:uri="http://schemas.microsoft.com/internal/obd"/>
   </ds:schemaRefs>
 </ds:datastoreItem>
-</file>
-
-<file path=customXml/itemProps3.xml><?xml version="1.0" encoding="utf-8"?>
-<ds:datastoreItem xmlns:ds="http://schemas.openxmlformats.org/officeDocument/2006/customXml" ds:itemID="{F5AAEDF4-0980-4128-95C3-8302357B39EB}">
-  <ds:schemaRefs>
-    <ds:schemaRef ds:uri="http://schemas.microsoft.com/office/2006/metadata/properties"/>
-    <ds:schemaRef ds:uri="http://schemas.microsoft.com/office/infopath/2007/PartnerControls"/>
-    <ds:schemaRef ds:uri="05509711-de55-4036-b0a7-a2d022085775"/>
-  </ds:schemaRefs>
-</ds:datastoreItem>
 </file>
--- a/Breakdown of Assignment Work.docx
+++ b/Breakdown of Assignment Work.docx
@@ -621,6 +621,14 @@
                 <w:szCs w:val="24"/>
               </w:rPr>
             </w:pPr>
+            <w:r>
+              <w:rPr>
+                <w:rFonts w:ascii="Arial" w:hAnsi="Arial" w:cs="Arial"/>
+                <w:sz w:val="24"/>
+                <w:szCs w:val="24"/>
+              </w:rPr>
+              <w:t>Deployment</w:t>
+            </w:r>
           </w:p>
         </w:tc>
       </w:tr>
@@ -1803,16 +1811,6 @@
 </file>
 
 <file path=customXml/item2.xml><?xml version="1.0" encoding="utf-8"?>
-<p:properties xmlns:p="http://schemas.microsoft.com/office/2006/metadata/properties" xmlns:xsi="http://www.w3.org/2001/XMLSchema-instance" xmlns:pc="http://schemas.microsoft.com/office/infopath/2007/PartnerControls">
-  <documentManagement>
-    <UniqueSourceRef xmlns="05509711-de55-4036-b0a7-a2d022085775" xsi:nil="true"/>
-    <FileHash xmlns="05509711-de55-4036-b0a7-a2d022085775" xsi:nil="true"/>
-    <CloudMigratorVersion xmlns="05509711-de55-4036-b0a7-a2d022085775" xsi:nil="true"/>
-  </documentManagement>
-</p:properties>
-</file>
-
-<file path=customXml/item3.xml><?xml version="1.0" encoding="utf-8"?>
 <ct:contentTypeSchema xmlns:ct="http://schemas.microsoft.com/office/2006/metadata/contentType" xmlns:ma="http://schemas.microsoft.com/office/2006/metadata/properties/metaAttributes" ct:_="" ma:_="" ma:contentTypeName="Document" ma:contentTypeID="0x010100140FA4533C3B4C42A8C33F494985686B" ma:contentTypeVersion="16" ma:contentTypeDescription="Create a new document." ma:contentTypeScope="" ma:versionID="60b3eae4a5aa3177e2d53e2249a1f6ff">
   <xsd:schema xmlns:xsd="http://www.w3.org/2001/XMLSchema" xmlns:xs="http://www.w3.org/2001/XMLSchema" xmlns:p="http://schemas.microsoft.com/office/2006/metadata/properties" xmlns:ns3="05509711-de55-4036-b0a7-a2d022085775" targetNamespace="http://schemas.microsoft.com/office/2006/metadata/properties" ma:root="true" ma:fieldsID="f18d8556ef67caaf744905fd39e21372" ns3:_="">
     <xsd:import namespace="05509711-de55-4036-b0a7-a2d022085775"/>
@@ -2054,6 +2052,16 @@
 </ct:contentTypeSchema>
 </file>
 
+<file path=customXml/item3.xml><?xml version="1.0" encoding="utf-8"?>
+<p:properties xmlns:p="http://schemas.microsoft.com/office/2006/metadata/properties" xmlns:xsi="http://www.w3.org/2001/XMLSchema-instance" xmlns:pc="http://schemas.microsoft.com/office/infopath/2007/PartnerControls">
+  <documentManagement>
+    <UniqueSourceRef xmlns="05509711-de55-4036-b0a7-a2d022085775" xsi:nil="true"/>
+    <FileHash xmlns="05509711-de55-4036-b0a7-a2d022085775" xsi:nil="true"/>
+    <CloudMigratorVersion xmlns="05509711-de55-4036-b0a7-a2d022085775" xsi:nil="true"/>
+  </documentManagement>
+</p:properties>
+</file>
+
 <file path=customXml/itemProps1.xml><?xml version="1.0" encoding="utf-8"?>
 <ds:datastoreItem xmlns:ds="http://schemas.openxmlformats.org/officeDocument/2006/customXml" ds:itemID="{374B441E-C168-41B6-A5F3-1EB59F0126A3}">
   <ds:schemaRefs>
@@ -2063,16 +2071,6 @@
 </file>
 
 <file path=customXml/itemProps2.xml><?xml version="1.0" encoding="utf-8"?>
-<ds:datastoreItem xmlns:ds="http://schemas.openxmlformats.org/officeDocument/2006/customXml" ds:itemID="{F5AAEDF4-0980-4128-95C3-8302357B39EB}">
-  <ds:schemaRefs>
-    <ds:schemaRef ds:uri="http://schemas.microsoft.com/office/2006/metadata/properties"/>
-    <ds:schemaRef ds:uri="http://schemas.microsoft.com/office/infopath/2007/PartnerControls"/>
-    <ds:schemaRef ds:uri="05509711-de55-4036-b0a7-a2d022085775"/>
-  </ds:schemaRefs>
-</ds:datastoreItem>
-</file>
-
-<file path=customXml/itemProps3.xml><?xml version="1.0" encoding="utf-8"?>
 <ds:datastoreItem xmlns:ds="http://schemas.openxmlformats.org/officeDocument/2006/customXml" ds:itemID="{31AD642C-938F-41FC-86F2-4394F0401FE4}">
   <ds:schemaRefs>
     <ds:schemaRef ds:uri="http://schemas.microsoft.com/office/2006/metadata/contentType"/>
@@ -2088,4 +2086,14 @@
     <ds:schemaRef ds:uri="http://schemas.microsoft.com/internal/obd"/>
   </ds:schemaRefs>
 </ds:datastoreItem>
+</file>
+
+<file path=customXml/itemProps3.xml><?xml version="1.0" encoding="utf-8"?>
+<ds:datastoreItem xmlns:ds="http://schemas.openxmlformats.org/officeDocument/2006/customXml" ds:itemID="{F5AAEDF4-0980-4128-95C3-8302357B39EB}">
+  <ds:schemaRefs>
+    <ds:schemaRef ds:uri="http://schemas.microsoft.com/office/2006/metadata/properties"/>
+    <ds:schemaRef ds:uri="http://schemas.microsoft.com/office/infopath/2007/PartnerControls"/>
+    <ds:schemaRef ds:uri="05509711-de55-4036-b0a7-a2d022085775"/>
+  </ds:schemaRefs>
+</ds:datastoreItem>
 </file>